--- a/初识央行资产负债表.docx
+++ b/初识央行资产负债表.docx
@@ -221,7 +221,7 @@
     </w:p>
     <w:tbl>
       <w:tblPr>
-        <w:tblStyle w:val="TableGrid"/>
+        <w:tblStyle w:val="a4"/>
         <w:tblW w:w="0" w:type="auto"/>
         <w:tblLook w:val="04A0"/>
       </w:tblPr>
@@ -426,7 +426,6 @@
               <w:rPr>
                 <w:rFonts w:hint="eastAsia"/>
               </w:rPr>
-              <w:lastRenderedPageBreak/>
               <w:t>其他存款性公司存款</w:t>
             </w:r>
           </w:p>
@@ -1004,7 +1003,7 @@
     </w:p>
     <w:p>
       <w:pPr>
-        <w:pStyle w:val="ListParagraph"/>
+        <w:pStyle w:val="a5"/>
         <w:numPr>
           <w:ilvl w:val="0"/>
           <w:numId w:val="1"/>
@@ -1031,6 +1030,7 @@
         <w:rPr>
           <w:rFonts w:hint="eastAsia"/>
         </w:rPr>
+        <w:lastRenderedPageBreak/>
         <w:t>答案是资产负债不变。</w:t>
       </w:r>
       <w:r>
@@ -1117,7 +1117,6 @@
         <w:rPr>
           <w:rFonts w:hint="eastAsia"/>
         </w:rPr>
-        <w:lastRenderedPageBreak/>
         <w:t>所以很明显，这个数字不能确实的反映央行实际的外汇资产价值。</w:t>
       </w:r>
       <w:r>
@@ -1156,7 +1155,7 @@
     </w:p>
     <w:p>
       <w:pPr>
-        <w:pStyle w:val="ListParagraph"/>
+        <w:pStyle w:val="a5"/>
         <w:numPr>
           <w:ilvl w:val="0"/>
           <w:numId w:val="1"/>
@@ -1285,6 +1284,386 @@
       </w:r>
     </w:p>
     <w:p>
+      <w:r>
+        <w:rPr>
+          <w:rFonts w:hint="eastAsia"/>
+        </w:rPr>
+        <w:t>央行印的钱都去哪了呢？简单来说一部分又回来了代人保管，一部分在外流浪。</w:t>
+      </w:r>
+      <w:r>
+        <w:rPr>
+          <w:rFonts w:hint="eastAsia"/>
+        </w:rPr>
+        <w:t>回来的那部分就是存款准备金和超额存款准备金，在外流浪的就是</w:t>
+      </w:r>
+      <w:r>
+        <w:rPr>
+          <w:rFonts w:hint="eastAsia"/>
+        </w:rPr>
+        <w:t>ATM</w:t>
+      </w:r>
+      <w:r>
+        <w:rPr>
+          <w:rFonts w:hint="eastAsia"/>
+        </w:rPr>
+        <w:t>机的，银行保险库的，运钞车中的，还有</w:t>
+      </w:r>
+      <w:r>
+        <w:rPr>
+          <w:rFonts w:hint="eastAsia"/>
+        </w:rPr>
+        <w:t>各位钱包里的</w:t>
+      </w:r>
+      <w:r>
+        <w:rPr>
+          <w:rFonts w:hint="eastAsia"/>
+        </w:rPr>
+        <w:t>，这部分就是货币发行了。</w:t>
+      </w:r>
+      <w:r>
+        <w:rPr>
+          <w:rFonts w:hint="eastAsia"/>
+        </w:rPr>
+        <w:t>因此这部分也会减少。</w:t>
+      </w:r>
+    </w:p>
+    <w:p>
+      <w:r>
+        <w:rPr>
+          <w:rFonts w:hint="eastAsia"/>
+        </w:rPr>
+        <w:t>请继续边读边思考，下面进入第二关。</w:t>
+      </w:r>
+    </w:p>
+    <w:p>
+      <w:r>
+        <w:rPr>
+          <w:rFonts w:hint="eastAsia"/>
+        </w:rPr>
+        <w:t>央行的操作产生了盈利和亏损后，资产负债怎么保持平衡？</w:t>
+      </w:r>
+    </w:p>
+    <w:p>
+      <w:r>
+        <w:rPr>
+          <w:rFonts w:hint="eastAsia"/>
+        </w:rPr>
+        <w:t>比如存款准备金是要负利息的，这样负债增加了，资产可是没增加，怎么保持相等？</w:t>
+      </w:r>
+      <w:r>
+        <w:br/>
+      </w:r>
+      <w:r>
+        <w:rPr>
+          <w:rFonts w:hint="eastAsia"/>
+        </w:rPr>
+        <w:t>再比如央行印了</w:t>
+      </w:r>
+      <w:r>
+        <w:rPr>
+          <w:rFonts w:hint="eastAsia"/>
+        </w:rPr>
+        <w:t>100</w:t>
+      </w:r>
+      <w:r>
+        <w:rPr>
+          <w:rFonts w:hint="eastAsia"/>
+        </w:rPr>
+        <w:t>亿给某银行发放了再贷款，到期那个银行还了</w:t>
+      </w:r>
+      <w:r>
+        <w:rPr>
+          <w:rFonts w:hint="eastAsia"/>
+        </w:rPr>
+        <w:t>105</w:t>
+      </w:r>
+      <w:r>
+        <w:rPr>
+          <w:rFonts w:hint="eastAsia"/>
+        </w:rPr>
+        <w:t>亿的钱，并</w:t>
+      </w:r>
+      <w:r>
+        <w:rPr>
+          <w:rFonts w:hint="eastAsia"/>
+        </w:rPr>
+        <w:t>勾销了当初</w:t>
+      </w:r>
+      <w:r>
+        <w:rPr>
+          <w:rFonts w:hint="eastAsia"/>
+        </w:rPr>
+        <w:t>100</w:t>
+      </w:r>
+      <w:r>
+        <w:rPr>
+          <w:rFonts w:hint="eastAsia"/>
+        </w:rPr>
+        <w:t>亿的</w:t>
+      </w:r>
+      <w:r>
+        <w:rPr>
+          <w:rFonts w:hint="eastAsia"/>
+        </w:rPr>
+        <w:t>欠款，这样资产会比负债大</w:t>
+      </w:r>
+      <w:r>
+        <w:rPr>
+          <w:rFonts w:hint="eastAsia"/>
+        </w:rPr>
+        <w:t>5</w:t>
+      </w:r>
+      <w:r>
+        <w:rPr>
+          <w:rFonts w:hint="eastAsia"/>
+        </w:rPr>
+        <w:t>亿啊，假如今年没别的事了，这怎么保持平衡？</w:t>
+      </w:r>
+    </w:p>
+    <w:p>
+      <w:r>
+        <w:rPr>
+          <w:rFonts w:hint="eastAsia"/>
+        </w:rPr>
+        <w:lastRenderedPageBreak/>
+        <w:t>还是先看下公司的情况。如果公司</w:t>
+      </w:r>
+      <w:r>
+        <w:rPr>
+          <w:rFonts w:hint="eastAsia"/>
+        </w:rPr>
+        <w:t>产生产品</w:t>
+      </w:r>
+      <w:r>
+        <w:rPr>
+          <w:rFonts w:hint="eastAsia"/>
+        </w:rPr>
+        <w:t>大卖，</w:t>
+      </w:r>
+      <w:r>
+        <w:rPr>
+          <w:rFonts w:hint="eastAsia"/>
+        </w:rPr>
+        <w:t>赚了</w:t>
+      </w:r>
+      <w:r>
+        <w:rPr>
+          <w:rFonts w:hint="eastAsia"/>
+        </w:rPr>
+        <w:t>1</w:t>
+      </w:r>
+      <w:r>
+        <w:rPr>
+          <w:rFonts w:hint="eastAsia"/>
+        </w:rPr>
+        <w:t>个亿，负债就要增加一个亿吗？不会的，利润</w:t>
+      </w:r>
+      <w:r>
+        <w:rPr>
+          <w:rFonts w:hint="eastAsia"/>
+        </w:rPr>
+        <w:t>会</w:t>
+      </w:r>
+      <w:r>
+        <w:rPr>
+          <w:rFonts w:hint="eastAsia"/>
+        </w:rPr>
+        <w:t>记入所有者权益中。</w:t>
+      </w:r>
+      <w:r>
+        <w:rPr>
+          <w:rFonts w:hint="eastAsia"/>
+        </w:rPr>
+        <w:t>如</w:t>
+      </w:r>
+      <w:r>
+        <w:rPr>
+          <w:rFonts w:hint="eastAsia"/>
+        </w:rPr>
+        <w:t>公司的产品卖不出去，</w:t>
+      </w:r>
+      <w:r>
+        <w:rPr>
+          <w:rFonts w:hint="eastAsia"/>
+        </w:rPr>
+        <w:t>赔了</w:t>
+      </w:r>
+      <w:r>
+        <w:rPr>
+          <w:rFonts w:hint="eastAsia"/>
+        </w:rPr>
+        <w:t>1</w:t>
+      </w:r>
+      <w:r>
+        <w:rPr>
+          <w:rFonts w:hint="eastAsia"/>
+        </w:rPr>
+        <w:t>个亿，那债</w:t>
+      </w:r>
+      <w:r>
+        <w:rPr>
+          <w:rFonts w:hint="eastAsia"/>
+        </w:rPr>
+        <w:t>主可</w:t>
+      </w:r>
+      <w:r>
+        <w:rPr>
+          <w:rFonts w:hint="eastAsia"/>
+        </w:rPr>
+        <w:t>不会</w:t>
+      </w:r>
+      <w:r>
+        <w:rPr>
+          <w:rFonts w:hint="eastAsia"/>
+        </w:rPr>
+        <w:t>给减免债务，要从所有者权益中扣除。</w:t>
+      </w:r>
+      <w:r>
+        <w:rPr>
+          <w:rFonts w:hint="eastAsia"/>
+        </w:rPr>
+        <w:t>它们的差额就是公司拼命想创造的利润。</w:t>
+      </w:r>
+    </w:p>
+    <w:p>
+      <w:r>
+        <w:rPr>
+          <w:rFonts w:hint="eastAsia"/>
+        </w:rPr>
+        <w:t>简单来说，只要有市场操作就会有盈利亏损，有盈利亏损就一定会破坏资产</w:t>
+      </w:r>
+      <w:r>
+        <w:rPr>
+          <w:rFonts w:hint="eastAsia"/>
+        </w:rPr>
+        <w:t>等于</w:t>
+      </w:r>
+      <w:r>
+        <w:rPr>
+          <w:rFonts w:hint="eastAsia"/>
+        </w:rPr>
+        <w:t>负债</w:t>
+      </w:r>
+      <w:r>
+        <w:rPr>
+          <w:rFonts w:hint="eastAsia"/>
+        </w:rPr>
+        <w:t>的关系</w:t>
+      </w:r>
+      <w:r>
+        <w:rPr>
+          <w:rFonts w:hint="eastAsia"/>
+        </w:rPr>
+        <w:t>。</w:t>
+      </w:r>
+      <w:r>
+        <w:rPr>
+          <w:rFonts w:hint="eastAsia"/>
+        </w:rPr>
+        <w:t>即使央行可以全部通过举债来获得资产，要维持这一平衡关系，它就只能通过行政命令来进行操作。</w:t>
+      </w:r>
+    </w:p>
+    <w:p>
+      <w:r>
+        <w:rPr>
+          <w:rFonts w:hint="eastAsia"/>
+        </w:rPr>
+        <w:t>-----</w:t>
+      </w:r>
+      <w:r>
+        <w:rPr>
+          <w:rFonts w:hint="eastAsia"/>
+        </w:rPr>
+        <w:t>插图</w:t>
+      </w:r>
+      <w:r>
+        <w:rPr>
+          <w:rFonts w:hint="eastAsia"/>
+        </w:rPr>
+        <w:t>---</w:t>
+      </w:r>
+    </w:p>
+    <w:p>
+      <w:r>
+        <w:rPr>
+          <w:rFonts w:hint="eastAsia"/>
+        </w:rPr>
+        <w:t>把钱放我这，不给</w:t>
+      </w:r>
+      <w:r>
+        <w:rPr>
+          <w:rFonts w:hint="eastAsia"/>
+        </w:rPr>
+        <w:t>你</w:t>
+      </w:r>
+      <w:r>
+        <w:rPr>
+          <w:rFonts w:hint="eastAsia"/>
+        </w:rPr>
+        <w:t>利息</w:t>
+      </w:r>
+    </w:p>
+    <w:p>
+      <w:r>
+        <w:rPr>
+          <w:rFonts w:hint="eastAsia"/>
+        </w:rPr>
+        <w:t>这些钱拿去用，别</w:t>
+      </w:r>
+      <w:r>
+        <w:rPr>
+          <w:rFonts w:hint="eastAsia"/>
+        </w:rPr>
+        <w:t>给</w:t>
+      </w:r>
+      <w:r>
+        <w:rPr>
+          <w:rFonts w:hint="eastAsia"/>
+        </w:rPr>
+        <w:t>我</w:t>
+      </w:r>
+      <w:r>
+        <w:rPr>
+          <w:rFonts w:hint="eastAsia"/>
+        </w:rPr>
+        <w:t>利息</w:t>
+      </w:r>
+      <w:r>
+        <w:rPr>
+          <w:rFonts w:hint="eastAsia"/>
+        </w:rPr>
+        <w:t>哈</w:t>
+      </w:r>
+    </w:p>
+    <w:p>
+      <w:r>
+        <w:rPr>
+          <w:rFonts w:hint="eastAsia"/>
+        </w:rPr>
+        <w:t>来来来，买我的债券，利率为</w:t>
+      </w:r>
+      <w:r>
+        <w:rPr>
+          <w:rFonts w:hint="eastAsia"/>
+        </w:rPr>
+        <w:t>0</w:t>
+      </w:r>
+      <w:r>
+        <w:rPr>
+          <w:rFonts w:hint="eastAsia"/>
+        </w:rPr>
+        <w:t>，不买不行</w:t>
+      </w:r>
+    </w:p>
+    <w:p>
+      <w:r>
+        <w:rPr>
+          <w:rFonts w:hint="eastAsia"/>
+        </w:rPr>
+        <w:t>-----</w:t>
+      </w:r>
+    </w:p>
+    <w:p>
       <w:pPr>
         <w:rPr>
           <w:rFonts w:hint="eastAsia"/>
@@ -1294,43 +1673,19 @@
         <w:rPr>
           <w:rFonts w:hint="eastAsia"/>
         </w:rPr>
-        <w:t>央行印的钱都去哪了呢？简单来说一部分又回来了代人保管，一部分在外流浪。</w:t>
-      </w:r>
-      <w:r>
-        <w:rPr>
-          <w:rFonts w:hint="eastAsia"/>
-        </w:rPr>
-        <w:t>回来的那部分就是存款准备金和超额存款准备金，在外流浪的就是</w:t>
-      </w:r>
-      <w:r>
-        <w:rPr>
-          <w:rFonts w:hint="eastAsia"/>
-        </w:rPr>
-        <w:t>ATM</w:t>
-      </w:r>
-      <w:r>
-        <w:rPr>
-          <w:rFonts w:hint="eastAsia"/>
-        </w:rPr>
-        <w:t>机的，银行保险库的，运钞车中的，还有</w:t>
-      </w:r>
-      <w:r>
-        <w:rPr>
-          <w:rFonts w:hint="eastAsia"/>
-        </w:rPr>
-        <w:t>各位钱包里的</w:t>
-      </w:r>
-      <w:r>
-        <w:rPr>
-          <w:rFonts w:hint="eastAsia"/>
-        </w:rPr>
-        <w:t>，这部分就是货币发行了。</w:t>
-      </w:r>
-      <w:r>
-        <w:rPr>
-          <w:rFonts w:hint="eastAsia"/>
-        </w:rPr>
-        <w:t>因此这部分也会减少。</w:t>
+        <w:t>但那个表上明明</w:t>
+      </w:r>
+      <w:r>
+        <w:rPr>
+          <w:rFonts w:hint="eastAsia"/>
+        </w:rPr>
+        <w:t>只有</w:t>
+      </w:r>
+      <w:r>
+        <w:rPr>
+          <w:rFonts w:hint="eastAsia"/>
+        </w:rPr>
+        <w:t>资产和负债还把它们凑相等了，怎么做到的呢？</w:t>
       </w:r>
     </w:p>
     <w:p>
@@ -1343,7 +1698,49 @@
         <w:rPr>
           <w:rFonts w:hint="eastAsia"/>
         </w:rPr>
-        <w:t>请继续边读边思考，下面进入第二关。</w:t>
+        <w:t>如果公司把所有者权益看作是欠股东的钱，起个玄乎的名字记到负债中，那样</w:t>
+      </w:r>
+      <w:r>
+        <w:rPr>
+          <w:rFonts w:hint="eastAsia"/>
+        </w:rPr>
+        <w:t>就可以做一个只有资产和负债项目的表了。</w:t>
+      </w:r>
+      <w:r>
+        <w:rPr>
+          <w:rFonts w:hint="eastAsia"/>
+        </w:rPr>
+        <w:t>对于资不抵债的公司，它的所有者权益是负的，</w:t>
+      </w:r>
+      <w:r>
+        <w:rPr>
+          <w:rFonts w:hint="eastAsia"/>
+        </w:rPr>
+        <w:t>要增加些资产才能使资产等于负债。固定资产，现金没那么容易加，可以加个应收帐款，但也别真向股东去要钱，以后赚到钱了先还了这部分再算作是</w:t>
+      </w:r>
+      <w:r>
+        <w:rPr>
+          <w:rFonts w:hint="eastAsia"/>
+        </w:rPr>
+        <w:t>欠</w:t>
+      </w:r>
+      <w:r>
+        <w:rPr>
+          <w:rFonts w:hint="eastAsia"/>
+        </w:rPr>
+        <w:t>股东的</w:t>
+      </w:r>
+      <w:r>
+        <w:rPr>
+          <w:rFonts w:hint="eastAsia"/>
+        </w:rPr>
+        <w:t>利润</w:t>
+      </w:r>
+      <w:r>
+        <w:rPr>
+          <w:rFonts w:hint="eastAsia"/>
+        </w:rPr>
+        <w:t>就好了。</w:t>
       </w:r>
     </w:p>
     <w:p>
@@ -1356,7 +1753,55 @@
         <w:rPr>
           <w:rFonts w:hint="eastAsia"/>
         </w:rPr>
-        <w:t>央行的操作产生了盈利和亏损后，资产负债怎么保持平衡？</w:t>
+        <w:t>或者</w:t>
+      </w:r>
+      <w:r>
+        <w:rPr>
+          <w:rFonts w:hint="eastAsia"/>
+        </w:rPr>
+        <w:t>，</w:t>
+      </w:r>
+      <w:r>
+        <w:rPr>
+          <w:rFonts w:hint="eastAsia"/>
+        </w:rPr>
+        <w:t>今年盈利使资产大于负债了</w:t>
+      </w:r>
+      <w:r>
+        <w:rPr>
+          <w:rFonts w:hint="eastAsia"/>
+        </w:rPr>
+        <w:t>在报表中</w:t>
+      </w:r>
+      <w:r>
+        <w:rPr>
+          <w:rFonts w:hint="eastAsia"/>
+        </w:rPr>
+        <w:t>就从资产中减去盈利，</w:t>
+      </w:r>
+      <w:r>
+        <w:rPr>
+          <w:rFonts w:hint="eastAsia"/>
+        </w:rPr>
+        <w:t>亏损了就增加个应收帐款仍使资产等于负债，</w:t>
+      </w:r>
+      <w:r>
+        <w:rPr>
+          <w:rFonts w:hint="eastAsia"/>
+        </w:rPr>
+        <w:t>这样将盈利</w:t>
+      </w:r>
+      <w:r>
+        <w:rPr>
+          <w:rFonts w:hint="eastAsia"/>
+        </w:rPr>
+        <w:t xml:space="preserve"> </w:t>
+      </w:r>
+      <w:r>
+        <w:rPr>
+          <w:rFonts w:hint="eastAsia"/>
+        </w:rPr>
+        <w:t>出表，亏损找补。使得报表平衡不受盈利亏损的影响。</w:t>
       </w:r>
     </w:p>
     <w:p>
@@ -1369,76 +1814,127 @@
         <w:rPr>
           <w:rFonts w:hint="eastAsia"/>
         </w:rPr>
-        <w:t>比如存款准备金是要负利息的，这样负债增加了，资产可是没增加，怎么保持相等？</w:t>
-      </w:r>
-      <w:r>
-        <w:br/>
-      </w:r>
-      <w:r>
-        <w:rPr>
-          <w:rFonts w:hint="eastAsia"/>
-        </w:rPr>
-        <w:t>再比如央行印了</w:t>
-      </w:r>
-      <w:r>
-        <w:rPr>
-          <w:rFonts w:hint="eastAsia"/>
-        </w:rPr>
-        <w:t>100</w:t>
-      </w:r>
-      <w:r>
-        <w:rPr>
-          <w:rFonts w:hint="eastAsia"/>
-        </w:rPr>
-        <w:t>亿给某银行发放了再贷款，到期那个银行还了</w:t>
-      </w:r>
-      <w:r>
-        <w:rPr>
-          <w:rFonts w:hint="eastAsia"/>
-        </w:rPr>
-        <w:t>105</w:t>
-      </w:r>
-      <w:r>
-        <w:rPr>
-          <w:rFonts w:hint="eastAsia"/>
-        </w:rPr>
-        <w:t>亿的钱，并</w:t>
-      </w:r>
-      <w:r>
-        <w:rPr>
-          <w:rFonts w:hint="eastAsia"/>
-        </w:rPr>
-        <w:t>勾销了当初</w:t>
-      </w:r>
-      <w:r>
-        <w:rPr>
-          <w:rFonts w:hint="eastAsia"/>
-        </w:rPr>
-        <w:t>100</w:t>
-      </w:r>
-      <w:r>
-        <w:rPr>
-          <w:rFonts w:hint="eastAsia"/>
-        </w:rPr>
-        <w:t>亿的</w:t>
-      </w:r>
-      <w:r>
-        <w:rPr>
-          <w:rFonts w:hint="eastAsia"/>
-        </w:rPr>
-        <w:t>欠款，这样资产会比负债大</w:t>
-      </w:r>
-      <w:r>
-        <w:rPr>
-          <w:rFonts w:hint="eastAsia"/>
-        </w:rPr>
-        <w:t>5</w:t>
-      </w:r>
-      <w:r>
-        <w:rPr>
-          <w:rFonts w:hint="eastAsia"/>
-        </w:rPr>
-        <w:t>亿啊，假如今年没别的事了，这怎么保持平衡？</w:t>
+        <w:t>至于央行采用上面那种方法或者其它更高明的方法，就需要各位自己思考了。</w:t>
+      </w:r>
+      <w:r>
+        <w:rPr>
+          <w:rFonts w:hint="eastAsia"/>
+        </w:rPr>
+        <w:t>我能确定的是央行法中规定央行利润上缴</w:t>
+      </w:r>
+      <w:r>
+        <w:rPr>
+          <w:rFonts w:hint="eastAsia"/>
+        </w:rPr>
+        <w:t>中央财政</w:t>
+      </w:r>
+      <w:r>
+        <w:rPr>
+          <w:rFonts w:hint="eastAsia"/>
+        </w:rPr>
+        <w:t>，亏损</w:t>
+      </w:r>
+      <w:r>
+        <w:rPr>
+          <w:rFonts w:hint="eastAsia"/>
+        </w:rPr>
+        <w:t>也</w:t>
+      </w:r>
+      <w:r>
+        <w:rPr>
+          <w:rFonts w:hint="eastAsia"/>
+        </w:rPr>
+        <w:t>由</w:t>
+      </w:r>
+      <w:r>
+        <w:rPr>
+          <w:rFonts w:hint="eastAsia"/>
+        </w:rPr>
+        <w:t>中央</w:t>
+      </w:r>
+      <w:r>
+        <w:rPr>
+          <w:rFonts w:hint="eastAsia"/>
+        </w:rPr>
+        <w:t>财政</w:t>
+      </w:r>
+      <w:r>
+        <w:rPr>
+          <w:rFonts w:hint="eastAsia"/>
+        </w:rPr>
+        <w:t>弥补</w:t>
+      </w:r>
+      <w:r>
+        <w:rPr>
+          <w:rFonts w:hint="eastAsia"/>
+        </w:rPr>
+        <w:t>。</w:t>
+      </w:r>
+      <w:r>
+        <w:rPr>
+          <w:rFonts w:hint="eastAsia"/>
+        </w:rPr>
+        <w:t>另外我们常见的上市公司财报</w:t>
+      </w:r>
+      <w:r>
+        <w:rPr>
+          <w:rFonts w:hint="eastAsia"/>
+        </w:rPr>
+        <w:t>是</w:t>
+      </w:r>
+      <w:r>
+        <w:rPr>
+          <w:rFonts w:hint="eastAsia"/>
+        </w:rPr>
+        <w:t>依据会计原则制作的</w:t>
+      </w:r>
+      <w:r>
+        <w:rPr>
+          <w:rFonts w:hint="eastAsia"/>
+        </w:rPr>
+        <w:t>，</w:t>
+      </w:r>
+      <w:r>
+        <w:rPr>
+          <w:rFonts w:hint="eastAsia"/>
+        </w:rPr>
+        <w:t>而上面所说的央行资产负债表是依据</w:t>
+      </w:r>
+      <w:r>
+        <w:rPr>
+          <w:rFonts w:hint="eastAsia"/>
+        </w:rPr>
+        <w:t>国际货币基金组织</w:t>
+      </w:r>
+      <w:r>
+        <w:rPr>
+          <w:rFonts w:hint="eastAsia"/>
+        </w:rPr>
+        <w:t>的规定统计的</w:t>
+      </w:r>
+      <w:r>
+        <w:rPr>
+          <w:rFonts w:hint="eastAsia"/>
+        </w:rPr>
+        <w:t>，</w:t>
+      </w:r>
+      <w:r>
+        <w:rPr>
+          <w:rFonts w:hint="eastAsia"/>
+        </w:rPr>
+        <w:t>毕竟</w:t>
+      </w:r>
+      <w:r>
+        <w:rPr>
+          <w:rFonts w:hint="eastAsia"/>
+        </w:rPr>
+        <w:t>我国也是这个组织的一员</w:t>
+      </w:r>
+      <w:r>
+        <w:rPr>
+          <w:rFonts w:hint="eastAsia"/>
+        </w:rPr>
+        <w:t>。</w:t>
       </w:r>
     </w:p>
     <w:p>
@@ -1451,103 +1947,19 @@
         <w:rPr>
           <w:rFonts w:hint="eastAsia"/>
         </w:rPr>
-        <w:t>还是先看下公司的情况。如果公司</w:t>
-      </w:r>
-      <w:r>
-        <w:rPr>
-          <w:rFonts w:hint="eastAsia"/>
-        </w:rPr>
-        <w:t>产生产品</w:t>
-      </w:r>
-      <w:r>
-        <w:rPr>
-          <w:rFonts w:hint="eastAsia"/>
-        </w:rPr>
-        <w:t>大卖，</w:t>
-      </w:r>
-      <w:r>
-        <w:rPr>
-          <w:rFonts w:hint="eastAsia"/>
-        </w:rPr>
-        <w:t>赚了</w:t>
-      </w:r>
-      <w:r>
-        <w:rPr>
-          <w:rFonts w:hint="eastAsia"/>
-        </w:rPr>
-        <w:t>1</w:t>
-      </w:r>
-      <w:r>
-        <w:rPr>
-          <w:rFonts w:hint="eastAsia"/>
-        </w:rPr>
-        <w:t>个亿，负债就要增加一个亿吗？不会的，利润</w:t>
-      </w:r>
-      <w:r>
-        <w:rPr>
-          <w:rFonts w:hint="eastAsia"/>
-        </w:rPr>
-        <w:t>会</w:t>
-      </w:r>
-      <w:r>
-        <w:rPr>
-          <w:rFonts w:hint="eastAsia"/>
-        </w:rPr>
-        <w:t>记入所有者权益中。</w:t>
-      </w:r>
-      <w:r>
-        <w:rPr>
-          <w:rFonts w:hint="eastAsia"/>
-        </w:rPr>
-        <w:t>如</w:t>
-      </w:r>
-      <w:r>
-        <w:rPr>
-          <w:rFonts w:hint="eastAsia"/>
-        </w:rPr>
-        <w:t>公司的产品卖不出去，</w:t>
-      </w:r>
-      <w:r>
-        <w:rPr>
-          <w:rFonts w:hint="eastAsia"/>
-        </w:rPr>
-        <w:t>赔了</w:t>
-      </w:r>
-      <w:r>
-        <w:rPr>
-          <w:rFonts w:hint="eastAsia"/>
-        </w:rPr>
-        <w:t>1</w:t>
-      </w:r>
-      <w:r>
-        <w:rPr>
-          <w:rFonts w:hint="eastAsia"/>
-        </w:rPr>
-        <w:t>个亿，那债</w:t>
-      </w:r>
-      <w:r>
-        <w:rPr>
-          <w:rFonts w:hint="eastAsia"/>
-        </w:rPr>
-        <w:t>主可</w:t>
-      </w:r>
-      <w:r>
-        <w:rPr>
-          <w:rFonts w:hint="eastAsia"/>
-        </w:rPr>
-        <w:t>不会</w:t>
-      </w:r>
-      <w:r>
-        <w:rPr>
-          <w:rFonts w:hint="eastAsia"/>
-        </w:rPr>
-        <w:t>给减免债务，要从所有者权益中扣除。</w:t>
-      </w:r>
-      <w:r>
-        <w:rPr>
-          <w:rFonts w:hint="eastAsia"/>
-        </w:rPr>
-        <w:t>它们的差额就是公司拼命想创造的利润。</w:t>
+        <w:t>-----</w:t>
+      </w:r>
+      <w:r>
+        <w:rPr>
+          <w:rFonts w:hint="eastAsia"/>
+        </w:rPr>
+        <w:t>插图</w:t>
+      </w:r>
+      <w:r>
+        <w:rPr>
+          <w:rFonts w:hint="eastAsia"/>
+        </w:rPr>
+        <w:t>----</w:t>
       </w:r>
     </w:p>
     <w:p>
@@ -1560,37 +1972,7 @@
         <w:rPr>
           <w:rFonts w:hint="eastAsia"/>
         </w:rPr>
-        <w:t>简单来说，只要有市场操作就会有盈利亏损，有盈利亏损就一定会破坏资产</w:t>
-      </w:r>
-      <w:r>
-        <w:rPr>
-          <w:rFonts w:hint="eastAsia"/>
-        </w:rPr>
-        <w:t>等于</w:t>
-      </w:r>
-      <w:r>
-        <w:rPr>
-          <w:rFonts w:hint="eastAsia"/>
-        </w:rPr>
-        <w:t>负债</w:t>
-      </w:r>
-      <w:r>
-        <w:rPr>
-          <w:rFonts w:hint="eastAsia"/>
-        </w:rPr>
-        <w:t>的关系</w:t>
-      </w:r>
-      <w:r>
-        <w:rPr>
-          <w:rFonts w:hint="eastAsia"/>
-        </w:rPr>
-        <w:t>。</w:t>
-      </w:r>
-      <w:r>
-        <w:rPr>
-          <w:rFonts w:hint="eastAsia"/>
-        </w:rPr>
-        <w:t>即使央行可以全部通过举债来获得资产，要维持这一平衡关系，它就只能通过行政命令来进行操作。</w:t>
+        <w:t>为了大家互相了解，我们都来亮亮家底吧！</w:t>
       </w:r>
     </w:p>
     <w:p>
@@ -1603,19 +1985,7 @@
         <w:rPr>
           <w:rFonts w:hint="eastAsia"/>
         </w:rPr>
-        <w:t>-----</w:t>
-      </w:r>
-      <w:r>
-        <w:rPr>
-          <w:rFonts w:hint="eastAsia"/>
-        </w:rPr>
-        <w:t>插图</w:t>
-      </w:r>
-      <w:r>
-        <w:rPr>
-          <w:rFonts w:hint="eastAsia"/>
-        </w:rPr>
-        <w:t>---</w:t>
+        <w:t>节目预告：</w:t>
       </w:r>
     </w:p>
     <w:p>
@@ -1628,72 +1998,44 @@
         <w:rPr>
           <w:rFonts w:hint="eastAsia"/>
         </w:rPr>
-        <w:t>把钱放我这，不给利息</w:t>
-      </w:r>
-    </w:p>
-    <w:p>
-      <w:pPr>
-        <w:rPr>
-          <w:rFonts w:hint="eastAsia"/>
-        </w:rPr>
-      </w:pPr>
-      <w:r>
-        <w:rPr>
-          <w:rFonts w:hint="eastAsia"/>
-        </w:rPr>
-        <w:t>这些钱拿去用，不用给利息</w:t>
-      </w:r>
-      <w:r>
-        <w:rPr>
-          <w:rFonts w:hint="eastAsia"/>
-        </w:rPr>
-        <w:t>哈</w:t>
-      </w:r>
-    </w:p>
-    <w:p>
-      <w:pPr>
-        <w:rPr>
-          <w:rFonts w:hint="eastAsia"/>
-        </w:rPr>
-      </w:pPr>
-      <w:r>
-        <w:rPr>
-          <w:rFonts w:hint="eastAsia"/>
-        </w:rPr>
-        <w:t>来来来，买我的债券，利率为</w:t>
-      </w:r>
-      <w:r>
-        <w:rPr>
-          <w:rFonts w:hint="eastAsia"/>
-        </w:rPr>
-        <w:t>0</w:t>
-      </w:r>
-      <w:r>
-        <w:rPr>
-          <w:rFonts w:hint="eastAsia"/>
-        </w:rPr>
-        <w:t>，不买不行</w:t>
-      </w:r>
-    </w:p>
-    <w:p>
-      <w:pPr>
-        <w:rPr>
-          <w:rFonts w:hint="eastAsia"/>
-        </w:rPr>
-      </w:pPr>
-      <w:r>
-        <w:rPr>
-          <w:rFonts w:hint="eastAsia"/>
-        </w:rPr>
-        <w:t>-----</w:t>
-      </w:r>
-    </w:p>
-    <w:p/>
+        <w:lastRenderedPageBreak/>
+        <w:t>为什么说央行印的钱</w:t>
+      </w:r>
+      <w:r>
+        <w:rPr>
+          <w:rFonts w:hint="eastAsia"/>
+        </w:rPr>
+        <w:t>是</w:t>
+      </w:r>
+      <w:r>
+        <w:rPr>
+          <w:rFonts w:hint="eastAsia"/>
+        </w:rPr>
+        <w:t>欠条，请看下期节目</w:t>
+      </w:r>
+      <w:r>
+        <w:t>—</w:t>
+      </w:r>
+      <w:r>
+        <w:rPr>
+          <w:rFonts w:hint="eastAsia"/>
+        </w:rPr>
+        <w:t>货币的本质</w:t>
+      </w:r>
+    </w:p>
+    <w:p>
+      <w:r>
+        <w:rPr>
+          <w:rFonts w:hint="eastAsia"/>
+        </w:rPr>
+        <w:t>传播金融知识，认识金融的力量</w:t>
+      </w:r>
+    </w:p>
     <w:sectPr>
       <w:pgSz w:w="12240" w:h="15840"/>
       <w:pgMar w:top="1440" w:right="1440" w:bottom="1440" w:left="1440" w:header="720" w:footer="720" w:gutter="0"/>
       <w:cols w:space="720"/>
-      <w:docGrid w:linePitch="360"/>
+      <w:docGrid w:type="lines" w:linePitch="360"/>
     </w:sectPr>
   </w:body>
 </w:document>
@@ -1952,18 +2294,18 @@
     <w:lsdException w:name="Bibliography" w:uiPriority="37"/>
     <w:lsdException w:name="TOC Heading" w:uiPriority="39" w:qFormat="1"/>
   </w:latentStyles>
-  <w:style w:type="paragraph" w:default="1" w:styleId="Normal">
+  <w:style w:type="paragraph" w:default="1" w:styleId="a">
     <w:name w:val="Normal"/>
     <w:qFormat/>
     <w:rsid w:val="00044E5C"/>
   </w:style>
-  <w:style w:type="character" w:default="1" w:styleId="DefaultParagraphFont">
+  <w:style w:type="character" w:default="1" w:styleId="a0">
     <w:name w:val="Default Paragraph Font"/>
     <w:uiPriority w:val="1"/>
     <w:semiHidden/>
     <w:unhideWhenUsed/>
   </w:style>
-  <w:style w:type="table" w:default="1" w:styleId="TableNormal">
+  <w:style w:type="table" w:default="1" w:styleId="a1">
     <w:name w:val="Normal Table"/>
     <w:uiPriority w:val="99"/>
     <w:semiHidden/>
@@ -1979,16 +2321,16 @@
       </w:tblCellMar>
     </w:tblPr>
   </w:style>
-  <w:style w:type="numbering" w:default="1" w:styleId="NoList">
+  <w:style w:type="numbering" w:default="1" w:styleId="a2">
     <w:name w:val="No List"/>
     <w:uiPriority w:val="99"/>
     <w:semiHidden/>
     <w:unhideWhenUsed/>
   </w:style>
-  <w:style w:type="paragraph" w:styleId="BalloonText">
+  <w:style w:type="paragraph" w:styleId="a3">
     <w:name w:val="Balloon Text"/>
-    <w:basedOn w:val="Normal"/>
-    <w:link w:val="BalloonTextChar"/>
+    <w:basedOn w:val="a"/>
+    <w:link w:val="Char"/>
     <w:uiPriority w:val="99"/>
     <w:semiHidden/>
     <w:unhideWhenUsed/>
@@ -2002,10 +2344,10 @@
       <w:szCs w:val="16"/>
     </w:rPr>
   </w:style>
-  <w:style w:type="character" w:customStyle="1" w:styleId="BalloonTextChar">
-    <w:name w:val="Balloon Text Char"/>
-    <w:basedOn w:val="DefaultParagraphFont"/>
-    <w:link w:val="BalloonText"/>
+  <w:style w:type="character" w:customStyle="1" w:styleId="Char">
+    <w:name w:val="批注框文本 Char"/>
+    <w:basedOn w:val="a0"/>
+    <w:link w:val="a3"/>
     <w:uiPriority w:val="99"/>
     <w:semiHidden/>
     <w:rsid w:val="002E15B1"/>
@@ -2015,9 +2357,9 @@
       <w:szCs w:val="16"/>
     </w:rPr>
   </w:style>
-  <w:style w:type="table" w:styleId="TableGrid">
+  <w:style w:type="table" w:styleId="a4">
     <w:name w:val="Table Grid"/>
-    <w:basedOn w:val="TableNormal"/>
+    <w:basedOn w:val="a1"/>
     <w:uiPriority w:val="59"/>
     <w:rsid w:val="00A91A74"/>
     <w:pPr>
@@ -2041,9 +2383,9 @@
       </w:tblCellMar>
     </w:tblPr>
   </w:style>
-  <w:style w:type="paragraph" w:styleId="ListParagraph">
+  <w:style w:type="paragraph" w:styleId="a5">
     <w:name w:val="List Paragraph"/>
-    <w:basedOn w:val="Normal"/>
+    <w:basedOn w:val="a"/>
     <w:uiPriority w:val="34"/>
     <w:qFormat/>
     <w:rsid w:val="00BC7C82"/>
@@ -2063,7 +2405,7 @@
         <a:sysClr val="windowText" lastClr="000000"/>
       </a:dk1>
       <a:lt1>
-        <a:sysClr val="window" lastClr="C7EDC9"/>
+        <a:sysClr val="window" lastClr="FFFFFF"/>
       </a:lt1>
       <a:dk2>
         <a:srgbClr val="1F497D"/>
@@ -2343,7 +2685,7 @@
 </file>
 
 <file path=customXml/itemProps1.xml><?xml version="1.0" encoding="utf-8"?>
-<ds:datastoreItem xmlns:ds="http://schemas.openxmlformats.org/officeDocument/2006/customXml" ds:itemID="{6E72A5CA-077B-43BC-8D00-3C187B267B71}">
+<ds:datastoreItem xmlns:ds="http://schemas.openxmlformats.org/officeDocument/2006/customXml" ds:itemID="{9FF19B51-8853-4AE0-9354-8CFCE49D428F}">
   <ds:schemaRefs>
     <ds:schemaRef ds:uri="http://schemas.openxmlformats.org/officeDocument/2006/bibliography"/>
   </ds:schemaRefs>
